--- a/Руководство пользователя Сунцов А.А.docx
+++ b/Руководство пользователя Сунцов А.А.docx
@@ -296,7 +296,6 @@
         <w:spacing w:before="0" w:line="240" w:lineRule="auto"/>
         <w:ind w:firstLine="0"/>
         <w:contextualSpacing w:val="0"/>
-        <w:jc w:val="center"/>
         <w:rPr>
           <w:rFonts w:eastAsia="Times New Roman" w:cs="Times New Roman"/>
           <w:sz w:val="28"/>
@@ -387,6 +386,8 @@
           <w:szCs w:val="28"/>
         </w:rPr>
       </w:pPr>
+      <w:bookmarkStart w:id="1" w:name="_GoBack"/>
+      <w:bookmarkEnd w:id="1"/>
     </w:p>
     <w:p>
       <w:pPr>
@@ -408,20 +409,6 @@
         <w:spacing w:before="0" w:line="240" w:lineRule="auto"/>
         <w:ind w:firstLine="0"/>
         <w:contextualSpacing w:val="0"/>
-        <w:jc w:val="center"/>
-        <w:rPr>
-          <w:rFonts w:eastAsia="Times New Roman" w:cs="Times New Roman"/>
-          <w:sz w:val="28"/>
-          <w:szCs w:val="28"/>
-        </w:rPr>
-      </w:pPr>
-    </w:p>
-    <w:p>
-      <w:pPr>
-        <w:shd w:val="clear" w:color="auto" w:fill="FFFFFF"/>
-        <w:spacing w:before="0" w:line="240" w:lineRule="auto"/>
-        <w:ind w:firstLine="0"/>
-        <w:contextualSpacing w:val="0"/>
         <w:rPr>
           <w:rFonts w:eastAsia="Times New Roman" w:cs="Times New Roman"/>
           <w:sz w:val="28"/>
@@ -508,11 +495,100 @@
         <w:jc w:val="center"/>
         <w:rPr>
           <w:rFonts w:eastAsia="Times New Roman" w:cs="Times New Roman"/>
-          <w:b/>
-          <w:sz w:val="28"/>
-          <w:szCs w:val="28"/>
-        </w:rPr>
-      </w:pPr>
+          <w:szCs w:val="24"/>
+        </w:rPr>
+        <w:sectPr>
+          <w:headerReference w:type="default" r:id="rId7"/>
+          <w:footerReference w:type="default" r:id="rId8"/>
+          <w:footerReference w:type="first" r:id="rId9"/>
+          <w:pgSz w:w="11906" w:h="16838"/>
+          <w:pgMar w:top="1134" w:right="567" w:bottom="1134" w:left="1134" w:header="708" w:footer="708" w:gutter="0"/>
+          <w:pgNumType w:start="1"/>
+          <w:cols w:space="708"/>
+          <w:titlePg/>
+          <w:docGrid w:linePitch="381"/>
+        </w:sectPr>
+      </w:pPr>
+      <w:r>
+        <w:rPr>
+          <w:rFonts w:eastAsia="Times New Roman" w:cs="Times New Roman"/>
+          <w:noProof/>
+          <w:szCs w:val="24"/>
+        </w:rPr>
+        <mc:AlternateContent>
+          <mc:Choice Requires="wps">
+            <w:drawing>
+              <wp:anchor distT="0" distB="0" distL="114300" distR="114300" simplePos="0" relativeHeight="251659264" behindDoc="0" locked="0" layoutInCell="1" allowOverlap="1">
+                <wp:simplePos x="0" y="0"/>
+                <wp:positionH relativeFrom="column">
+                  <wp:posOffset>2842507</wp:posOffset>
+                </wp:positionH>
+                <wp:positionV relativeFrom="paragraph">
+                  <wp:posOffset>444426</wp:posOffset>
+                </wp:positionV>
+                <wp:extent cx="855024" cy="439387"/>
+                <wp:effectExtent l="0" t="0" r="21590" b="18415"/>
+                <wp:wrapNone/>
+                <wp:docPr id="1" name="Овал 1"/>
+                <wp:cNvGraphicFramePr/>
+                <a:graphic xmlns:a="http://schemas.openxmlformats.org/drawingml/2006/main">
+                  <a:graphicData uri="http://schemas.microsoft.com/office/word/2010/wordprocessingShape">
+                    <wps:wsp>
+                      <wps:cNvSpPr/>
+                      <wps:spPr>
+                        <a:xfrm>
+                          <a:off x="0" y="0"/>
+                          <a:ext cx="855024" cy="439387"/>
+                        </a:xfrm>
+                        <a:prstGeom prst="ellipse">
+                          <a:avLst/>
+                        </a:prstGeom>
+                        <a:solidFill>
+                          <a:schemeClr val="bg1"/>
+                        </a:solidFill>
+                        <a:ln>
+                          <a:solidFill>
+                            <a:schemeClr val="bg1"/>
+                          </a:solidFill>
+                        </a:ln>
+                      </wps:spPr>
+                      <wps:style>
+                        <a:lnRef idx="2">
+                          <a:schemeClr val="accent1">
+                            <a:shade val="50000"/>
+                          </a:schemeClr>
+                        </a:lnRef>
+                        <a:fillRef idx="1">
+                          <a:schemeClr val="accent1"/>
+                        </a:fillRef>
+                        <a:effectRef idx="0">
+                          <a:schemeClr val="accent1"/>
+                        </a:effectRef>
+                        <a:fontRef idx="minor">
+                          <a:schemeClr val="lt1"/>
+                        </a:fontRef>
+                      </wps:style>
+                      <wps:bodyPr rot="0" spcFirstLastPara="0" vertOverflow="overflow" horzOverflow="overflow" vert="horz" wrap="square" lIns="91440" tIns="45720" rIns="91440" bIns="45720" numCol="1" spcCol="0" rtlCol="0" fromWordArt="0" anchor="ctr" anchorCtr="0" forceAA="0" compatLnSpc="1">
+                        <a:prstTxWarp prst="textNoShape">
+                          <a:avLst/>
+                        </a:prstTxWarp>
+                        <a:noAutofit/>
+                      </wps:bodyPr>
+                    </wps:wsp>
+                  </a:graphicData>
+                </a:graphic>
+              </wp:anchor>
+            </w:drawing>
+          </mc:Choice>
+          <mc:Fallback>
+            <w:pict>
+              <v:oval w14:anchorId="3D35B374" id="Овал 1" o:spid="_x0000_s1026" style="position:absolute;margin-left:223.8pt;margin-top:35pt;width:67.3pt;height:34.6pt;z-index:251659264;visibility:visible;mso-wrap-style:square;mso-wrap-distance-left:9pt;mso-wrap-distance-top:0;mso-wrap-distance-right:9pt;mso-wrap-distance-bottom:0;mso-position-horizontal:absolute;mso-position-horizontal-relative:text;mso-position-vertical:absolute;mso-position-vertical-relative:text;v-text-anchor:middle" o:gfxdata="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" fillcolor="white [3212]" strokecolor="white [3212]" strokeweight="1pt">
+                <v:stroke joinstyle="miter"/>
+              </v:oval>
+            </w:pict>
+          </mc:Fallback>
+        </mc:AlternateContent>
+      </w:r>
       <w:r>
         <w:rPr>
           <w:rFonts w:eastAsia="Times New Roman" w:cs="Times New Roman"/>
@@ -528,15 +604,6 @@
         <w:t xml:space="preserve"> г.</w:t>
       </w:r>
       <w:bookmarkEnd w:id="0"/>
-      <w:r>
-        <w:rPr>
-          <w:rFonts w:eastAsia="Times New Roman" w:cs="Times New Roman"/>
-          <w:b/>
-          <w:sz w:val="28"/>
-          <w:szCs w:val="28"/>
-        </w:rPr>
-        <w:br w:type="page"/>
-      </w:r>
     </w:p>
     <w:p>
       <w:pPr>
@@ -684,7 +751,7 @@
               <w:rPr>
                 <w:webHidden/>
               </w:rPr>
-              <w:t>3</w:t>
+              <w:t>95</w:t>
             </w:r>
             <w:r>
               <w:rPr>
@@ -765,7 +832,7 @@
               <w:rPr>
                 <w:webHidden/>
               </w:rPr>
-              <w:t>3</w:t>
+              <w:t>95</w:t>
             </w:r>
             <w:r>
               <w:rPr>
@@ -846,7 +913,7 @@
               <w:rPr>
                 <w:webHidden/>
               </w:rPr>
-              <w:t>3</w:t>
+              <w:t>95</w:t>
             </w:r>
             <w:r>
               <w:rPr>
@@ -927,7 +994,7 @@
               <w:rPr>
                 <w:webHidden/>
               </w:rPr>
-              <w:t>3</w:t>
+              <w:t>95</w:t>
             </w:r>
             <w:r>
               <w:rPr>
@@ -1008,7 +1075,7 @@
               <w:rPr>
                 <w:webHidden/>
               </w:rPr>
-              <w:t>3</w:t>
+              <w:t>95</w:t>
             </w:r>
             <w:r>
               <w:rPr>
@@ -1083,7 +1150,7 @@
               <w:rPr>
                 <w:webHidden/>
               </w:rPr>
-              <w:t>4</w:t>
+              <w:t>96</w:t>
             </w:r>
             <w:r>
               <w:rPr>
@@ -1164,7 +1231,7 @@
               <w:rPr>
                 <w:webHidden/>
               </w:rPr>
-              <w:t>4</w:t>
+              <w:t>96</w:t>
             </w:r>
             <w:r>
               <w:rPr>
@@ -1245,7 +1312,7 @@
               <w:rPr>
                 <w:webHidden/>
               </w:rPr>
-              <w:t>4</w:t>
+              <w:t>96</w:t>
             </w:r>
             <w:r>
               <w:rPr>
@@ -1320,7 +1387,7 @@
               <w:rPr>
                 <w:webHidden/>
               </w:rPr>
-              <w:t>6</w:t>
+              <w:t>98</w:t>
             </w:r>
             <w:r>
               <w:rPr>
@@ -1401,7 +1468,7 @@
               <w:rPr>
                 <w:webHidden/>
               </w:rPr>
-              <w:t>6</w:t>
+              <w:t>98</w:t>
             </w:r>
             <w:r>
               <w:rPr>
@@ -1482,7 +1549,7 @@
               <w:rPr>
                 <w:webHidden/>
               </w:rPr>
-              <w:t>6</w:t>
+              <w:t>98</w:t>
             </w:r>
             <w:r>
               <w:rPr>
@@ -1563,7 +1630,7 @@
               <w:rPr>
                 <w:webHidden/>
               </w:rPr>
-              <w:t>7</w:t>
+              <w:t>99</w:t>
             </w:r>
             <w:r>
               <w:rPr>
@@ -1638,7 +1705,7 @@
               <w:rPr>
                 <w:webHidden/>
               </w:rPr>
-              <w:t>8</w:t>
+              <w:t>100</w:t>
             </w:r>
             <w:r>
               <w:rPr>
@@ -1719,7 +1786,7 @@
               <w:rPr>
                 <w:webHidden/>
               </w:rPr>
-              <w:t>8</w:t>
+              <w:t>100</w:t>
             </w:r>
             <w:r>
               <w:rPr>
@@ -1794,7 +1861,7 @@
               <w:rPr>
                 <w:webHidden/>
               </w:rPr>
-              <w:t>15</w:t>
+              <w:t>107</w:t>
             </w:r>
             <w:r>
               <w:rPr>
@@ -1875,7 +1942,7 @@
               <w:rPr>
                 <w:webHidden/>
               </w:rPr>
-              <w:t>15</w:t>
+              <w:t>107</w:t>
             </w:r>
             <w:r>
               <w:rPr>
@@ -1956,7 +2023,7 @@
               <w:rPr>
                 <w:webHidden/>
               </w:rPr>
-              <w:t>15</w:t>
+              <w:t>107</w:t>
             </w:r>
             <w:r>
               <w:rPr>
@@ -2035,7 +2102,7 @@
               <w:rPr>
                 <w:webHidden/>
               </w:rPr>
-              <w:t>15</w:t>
+              <w:t>107</w:t>
             </w:r>
             <w:r>
               <w:rPr>
@@ -2114,7 +2181,7 @@
               <w:rPr>
                 <w:webHidden/>
               </w:rPr>
-              <w:t>16</w:t>
+              <w:t>108</w:t>
             </w:r>
             <w:r>
               <w:rPr>
@@ -2170,8 +2237,108 @@
           <w:szCs w:val="32"/>
         </w:rPr>
       </w:pPr>
-      <w:bookmarkStart w:id="1" w:name="_GoBack"/>
-      <w:bookmarkEnd w:id="1"/>
+    </w:p>
+    <w:p>
+      <w:pPr>
+        <w:rPr>
+          <w:rFonts w:cs="Times New Roman"/>
+          <w:sz w:val="28"/>
+          <w:szCs w:val="32"/>
+        </w:rPr>
+      </w:pPr>
+    </w:p>
+    <w:p>
+      <w:pPr>
+        <w:rPr>
+          <w:rFonts w:cs="Times New Roman"/>
+          <w:sz w:val="28"/>
+          <w:szCs w:val="32"/>
+        </w:rPr>
+      </w:pPr>
+    </w:p>
+    <w:p>
+      <w:pPr>
+        <w:rPr>
+          <w:rFonts w:cs="Times New Roman"/>
+          <w:sz w:val="28"/>
+          <w:szCs w:val="32"/>
+        </w:rPr>
+      </w:pPr>
+    </w:p>
+    <w:p>
+      <w:pPr>
+        <w:rPr>
+          <w:rFonts w:cs="Times New Roman"/>
+          <w:sz w:val="28"/>
+          <w:szCs w:val="32"/>
+        </w:rPr>
+      </w:pPr>
+    </w:p>
+    <w:p>
+      <w:pPr>
+        <w:tabs>
+          <w:tab w:val="left" w:pos="7611"/>
+        </w:tabs>
+        <w:rPr>
+          <w:rFonts w:cs="Times New Roman"/>
+          <w:sz w:val="28"/>
+          <w:szCs w:val="32"/>
+        </w:rPr>
+      </w:pPr>
+      <w:r>
+        <w:rPr>
+          <w:rFonts w:cs="Times New Roman"/>
+          <w:sz w:val="28"/>
+          <w:szCs w:val="32"/>
+        </w:rPr>
+        <w:tab/>
+      </w:r>
+    </w:p>
+    <w:p>
+      <w:pPr>
+        <w:rPr>
+          <w:rFonts w:cs="Times New Roman"/>
+          <w:sz w:val="28"/>
+          <w:szCs w:val="32"/>
+        </w:rPr>
+      </w:pPr>
+    </w:p>
+    <w:p>
+      <w:pPr>
+        <w:rPr>
+          <w:rFonts w:cs="Times New Roman"/>
+          <w:sz w:val="28"/>
+          <w:szCs w:val="32"/>
+        </w:rPr>
+      </w:pPr>
+    </w:p>
+    <w:p>
+      <w:pPr>
+        <w:rPr>
+          <w:rFonts w:cs="Times New Roman"/>
+          <w:sz w:val="28"/>
+          <w:szCs w:val="32"/>
+        </w:rPr>
+      </w:pPr>
+    </w:p>
+    <w:p>
+      <w:pPr>
+        <w:rPr>
+          <w:rFonts w:cs="Times New Roman"/>
+          <w:sz w:val="28"/>
+          <w:szCs w:val="32"/>
+        </w:rPr>
+      </w:pPr>
+    </w:p>
+    <w:p>
+      <w:pPr>
+        <w:jc w:val="center"/>
+        <w:rPr>
+          <w:rFonts w:cs="Times New Roman"/>
+          <w:sz w:val="28"/>
+          <w:szCs w:val="32"/>
+        </w:rPr>
+      </w:pPr>
     </w:p>
     <w:p>
       <w:pPr>
@@ -2222,11 +2389,6 @@
       <w:bookmarkEnd w:id="5"/>
     </w:p>
     <w:p>
-      <w:pPr>
-        <w:rPr>
-          <w:lang w:val="en-US"/>
-        </w:rPr>
-      </w:pPr>
       <w:bookmarkStart w:id="6" w:name="_Toc137273425"/>
       <w:r>
         <w:t>Данное руководство пользователя предназначено для информационной системы, обеспечивающей автоматизацию процессов в строительных магазинах. Система используется для управления данными о товарах, категориях, поставщиках, магазинах и заказах. Она предназначена для владельцев и сотрудников строительных магазинов, а также для клиентов, осуществляющих заказы через веб-интерфейс.</w:t>
@@ -4425,14 +4587,13 @@
             </w:r>
             <w:r>
               <w:br/>
-              <w:t xml:space="preserve">2. Ввод новых данных о </w:t>
+              <w:t xml:space="preserve">2. Ввод новых данных о товаре. </w:t>
+            </w:r>
+            <w:r>
+              <w:br/>
             </w:r>
             <w:r>
               <w:lastRenderedPageBreak/>
-              <w:t xml:space="preserve">товаре. </w:t>
-            </w:r>
-            <w:r>
-              <w:br/>
               <w:t>3. Нажатие на кнопку "Сохранить".</w:t>
             </w:r>
           </w:p>
@@ -5965,11 +6126,11 @@
               </w:rPr>
             </w:pPr>
             <w:r>
-              <w:t xml:space="preserve">Время на удаление данных из базы </w:t>
+              <w:t xml:space="preserve">Время на удаление данных из базы данных, </w:t>
             </w:r>
             <w:r>
               <w:lastRenderedPageBreak/>
-              <w:t>данных, ресурсы базы данных.</w:t>
+              <w:t>ресурсы базы данных.</w:t>
             </w:r>
           </w:p>
         </w:tc>
@@ -6513,7 +6674,6 @@
               <w:contextualSpacing w:val="0"/>
             </w:pPr>
             <w:r>
-              <w:lastRenderedPageBreak/>
               <w:t>Функция просмотра заказов.</w:t>
             </w:r>
           </w:p>
@@ -6530,7 +6690,11 @@
               <w:contextualSpacing w:val="0"/>
             </w:pPr>
             <w:r>
-              <w:t>Пользователь авторизован, доступ к заказам разрешен.</w:t>
+              <w:t xml:space="preserve">Пользователь авторизован, доступ к </w:t>
+            </w:r>
+            <w:r>
+              <w:lastRenderedPageBreak/>
+              <w:t>заказам разрешен.</w:t>
             </w:r>
           </w:p>
         </w:tc>
@@ -6545,6 +6709,7 @@
               <w:contextualSpacing w:val="0"/>
             </w:pPr>
             <w:r>
+              <w:lastRenderedPageBreak/>
               <w:t>Открытие интерфейса с заказами.</w:t>
             </w:r>
           </w:p>
@@ -6560,7 +6725,11 @@
               <w:contextualSpacing w:val="0"/>
             </w:pPr>
             <w:r>
-              <w:t xml:space="preserve">1. Загрузка данных о заказах из базы. </w:t>
+              <w:t xml:space="preserve">1. Загрузка данных о </w:t>
+            </w:r>
+            <w:r>
+              <w:lastRenderedPageBreak/>
+              <w:t xml:space="preserve">заказах из базы. </w:t>
             </w:r>
           </w:p>
           <w:p>
@@ -6585,7 +6754,12 @@
               <w:contextualSpacing w:val="0"/>
             </w:pPr>
             <w:r>
-              <w:t>Обновление данных при изменении заказов.</w:t>
+              <w:lastRenderedPageBreak/>
+              <w:t xml:space="preserve">Обновление данных при </w:t>
+            </w:r>
+            <w:r>
+              <w:lastRenderedPageBreak/>
+              <w:t>изменении заказов.</w:t>
             </w:r>
           </w:p>
         </w:tc>
@@ -6600,7 +6774,12 @@
               <w:contextualSpacing w:val="0"/>
             </w:pPr>
             <w:r>
-              <w:t xml:space="preserve">Время на загрузку данных, ресурсы </w:t>
+              <w:lastRenderedPageBreak/>
+              <w:t xml:space="preserve">Время на загрузку данных, </w:t>
+            </w:r>
+            <w:r>
+              <w:lastRenderedPageBreak/>
+              <w:t xml:space="preserve">ресурсы </w:t>
             </w:r>
             <w:r>
               <w:t>базы данных</w:t>
@@ -6626,6 +6805,7 @@
               <w:contextualSpacing w:val="0"/>
             </w:pPr>
             <w:r>
+              <w:lastRenderedPageBreak/>
               <w:t>Функция оформления заказа.</w:t>
             </w:r>
           </w:p>
@@ -7543,10 +7723,9 @@
       </w:r>
     </w:p>
     <w:sectPr>
-      <w:headerReference w:type="default" r:id="rId7"/>
       <w:pgSz w:w="11906" w:h="16838"/>
       <w:pgMar w:top="1134" w:right="567" w:bottom="1134" w:left="1134" w:header="708" w:footer="708" w:gutter="0"/>
-      <w:pgNumType w:start="1"/>
+      <w:pgNumType w:start="94"/>
       <w:cols w:space="708"/>
       <w:titlePg/>
       <w:docGrid w:linePitch="381"/>
@@ -7580,6 +7759,120 @@
 </w:endnotes>
 </file>
 
+<file path=word/footer1.xml><?xml version="1.0" encoding="utf-8"?>
+<w:ftr xmlns:wpc="http://schemas.microsoft.com/office/word/2010/wordprocessingCanvas" xmlns:mc="http://schemas.openxmlformats.org/markup-compatibility/2006" xmlns:o="urn:schemas-microsoft-com:office:office" xmlns:r="http://schemas.openxmlformats.org/officeDocument/2006/relationships" xmlns:m="http://schemas.openxmlformats.org/officeDocument/2006/math" xmlns:v="urn:schemas-microsoft-com:vml" xmlns:wp14="http://schemas.microsoft.com/office/word/2010/wordprocessingDrawing" xmlns:wp="http://schemas.openxmlformats.org/drawingml/2006/wordprocessingDrawing" xmlns:w10="urn:schemas-microsoft-com:office:word" xmlns:w="http://schemas.openxmlformats.org/wordprocessingml/2006/main" xmlns:w14="http://schemas.microsoft.com/office/word/2010/wordml" xmlns:w15="http://schemas.microsoft.com/office/word/2012/wordml" xmlns:wpg="http://schemas.microsoft.com/office/word/2010/wordprocessingGroup" xmlns:wpi="http://schemas.microsoft.com/office/word/2010/wordprocessingInk" xmlns:wne="http://schemas.microsoft.com/office/word/2006/wordml" xmlns:wps="http://schemas.microsoft.com/office/word/2010/wordprocessingShape" mc:Ignorable="w14 w15 wp14">
+  <w:sdt>
+    <w:sdtPr>
+      <w:id w:val="-1319107419"/>
+      <w:docPartObj>
+        <w:docPartGallery w:val="Page Numbers (Bottom of Page)"/>
+        <w:docPartUnique/>
+      </w:docPartObj>
+    </w:sdtPr>
+    <w:sdtContent>
+      <w:p>
+        <w:pPr>
+          <w:pStyle w:val="ae"/>
+        </w:pPr>
+        <w:r>
+          <w:rPr>
+            <w:b w:val="0"/>
+            <w:sz w:val="24"/>
+          </w:rPr>
+          <w:fldChar w:fldCharType="begin"/>
+        </w:r>
+        <w:r>
+          <w:rPr>
+            <w:b w:val="0"/>
+            <w:sz w:val="24"/>
+          </w:rPr>
+          <w:instrText>PAGE   \* MERGEFORMAT</w:instrText>
+        </w:r>
+        <w:r>
+          <w:rPr>
+            <w:b w:val="0"/>
+            <w:sz w:val="24"/>
+          </w:rPr>
+          <w:fldChar w:fldCharType="separate"/>
+        </w:r>
+        <w:r>
+          <w:rPr>
+            <w:b w:val="0"/>
+            <w:noProof/>
+            <w:sz w:val="24"/>
+          </w:rPr>
+          <w:t>108</w:t>
+        </w:r>
+        <w:r>
+          <w:rPr>
+            <w:b w:val="0"/>
+            <w:sz w:val="24"/>
+          </w:rPr>
+          <w:fldChar w:fldCharType="end"/>
+        </w:r>
+      </w:p>
+    </w:sdtContent>
+  </w:sdt>
+</w:ftr>
+</file>
+
+<file path=word/footer2.xml><?xml version="1.0" encoding="utf-8"?>
+<w:ftr xmlns:wpc="http://schemas.microsoft.com/office/word/2010/wordprocessingCanvas" xmlns:mc="http://schemas.openxmlformats.org/markup-compatibility/2006" xmlns:o="urn:schemas-microsoft-com:office:office" xmlns:r="http://schemas.openxmlformats.org/officeDocument/2006/relationships" xmlns:m="http://schemas.openxmlformats.org/officeDocument/2006/math" xmlns:v="urn:schemas-microsoft-com:vml" xmlns:wp14="http://schemas.microsoft.com/office/word/2010/wordprocessingDrawing" xmlns:wp="http://schemas.openxmlformats.org/drawingml/2006/wordprocessingDrawing" xmlns:w10="urn:schemas-microsoft-com:office:word" xmlns:w="http://schemas.openxmlformats.org/wordprocessingml/2006/main" xmlns:w14="http://schemas.microsoft.com/office/word/2010/wordml" xmlns:w15="http://schemas.microsoft.com/office/word/2012/wordml" xmlns:wpg="http://schemas.microsoft.com/office/word/2010/wordprocessingGroup" xmlns:wpi="http://schemas.microsoft.com/office/word/2010/wordprocessingInk" xmlns:wne="http://schemas.microsoft.com/office/word/2006/wordml" xmlns:wps="http://schemas.microsoft.com/office/word/2010/wordprocessingShape" mc:Ignorable="w14 w15 wp14">
+  <w:sdt>
+    <w:sdtPr>
+      <w:id w:val="1247996973"/>
+      <w:docPartObj>
+        <w:docPartGallery w:val="Page Numbers (Bottom of Page)"/>
+        <w:docPartUnique/>
+      </w:docPartObj>
+    </w:sdtPr>
+    <w:sdtContent>
+      <w:p>
+        <w:pPr>
+          <w:pStyle w:val="ae"/>
+        </w:pPr>
+        <w:r>
+          <w:rPr>
+            <w:b w:val="0"/>
+            <w:sz w:val="24"/>
+          </w:rPr>
+          <w:fldChar w:fldCharType="begin"/>
+        </w:r>
+        <w:r>
+          <w:rPr>
+            <w:b w:val="0"/>
+            <w:sz w:val="24"/>
+          </w:rPr>
+          <w:instrText>PAGE   \* MERGEFORMAT</w:instrText>
+        </w:r>
+        <w:r>
+          <w:rPr>
+            <w:b w:val="0"/>
+            <w:sz w:val="24"/>
+          </w:rPr>
+          <w:fldChar w:fldCharType="separate"/>
+        </w:r>
+        <w:r>
+          <w:rPr>
+            <w:b w:val="0"/>
+            <w:noProof/>
+            <w:sz w:val="24"/>
+          </w:rPr>
+          <w:t>94</w:t>
+        </w:r>
+        <w:r>
+          <w:rPr>
+            <w:b w:val="0"/>
+            <w:sz w:val="24"/>
+          </w:rPr>
+          <w:fldChar w:fldCharType="end"/>
+        </w:r>
+      </w:p>
+    </w:sdtContent>
+  </w:sdt>
+</w:ftr>
+</file>
+
 <file path=word/footnotes.xml><?xml version="1.0" encoding="utf-8"?>
 <w:footnotes xmlns:wpc="http://schemas.microsoft.com/office/word/2010/wordprocessingCanvas" xmlns:mc="http://schemas.openxmlformats.org/markup-compatibility/2006" xmlns:o="urn:schemas-microsoft-com:office:office" xmlns:r="http://schemas.openxmlformats.org/officeDocument/2006/relationships" xmlns:m="http://schemas.openxmlformats.org/officeDocument/2006/math" xmlns:v="urn:schemas-microsoft-com:vml" xmlns:wp14="http://schemas.microsoft.com/office/word/2010/wordprocessingDrawing" xmlns:wp="http://schemas.openxmlformats.org/drawingml/2006/wordprocessingDrawing" xmlns:w10="urn:schemas-microsoft-com:office:word" xmlns:w="http://schemas.openxmlformats.org/wordprocessingml/2006/main" xmlns:w14="http://schemas.microsoft.com/office/word/2010/wordml" xmlns:w15="http://schemas.microsoft.com/office/word/2012/wordml" xmlns:wpg="http://schemas.microsoft.com/office/word/2010/wordprocessingGroup" xmlns:wpi="http://schemas.microsoft.com/office/word/2010/wordprocessingInk" xmlns:wne="http://schemas.microsoft.com/office/word/2006/wordml" xmlns:wps="http://schemas.microsoft.com/office/word/2010/wordprocessingShape" mc:Ignorable="w14 w15 wp14">
   <w:footnote w:type="separator" w:id="-1">
@@ -7607,48 +7900,6 @@
 
 <file path=word/header1.xml><?xml version="1.0" encoding="utf-8"?>
 <w:hdr xmlns:wpc="http://schemas.microsoft.com/office/word/2010/wordprocessingCanvas" xmlns:mc="http://schemas.openxmlformats.org/markup-compatibility/2006" xmlns:o="urn:schemas-microsoft-com:office:office" xmlns:r="http://schemas.openxmlformats.org/officeDocument/2006/relationships" xmlns:m="http://schemas.openxmlformats.org/officeDocument/2006/math" xmlns:v="urn:schemas-microsoft-com:vml" xmlns:wp14="http://schemas.microsoft.com/office/word/2010/wordprocessingDrawing" xmlns:wp="http://schemas.openxmlformats.org/drawingml/2006/wordprocessingDrawing" xmlns:w10="urn:schemas-microsoft-com:office:word" xmlns:w="http://schemas.openxmlformats.org/wordprocessingml/2006/main" xmlns:w14="http://schemas.microsoft.com/office/word/2010/wordml" xmlns:w15="http://schemas.microsoft.com/office/word/2012/wordml" xmlns:wpg="http://schemas.microsoft.com/office/word/2010/wordprocessingGroup" xmlns:wpi="http://schemas.microsoft.com/office/word/2010/wordprocessingInk" xmlns:wne="http://schemas.microsoft.com/office/word/2006/wordml" xmlns:wps="http://schemas.microsoft.com/office/word/2010/wordprocessingShape" mc:Ignorable="w14 w15 wp14">
-  <w:p>
-    <w:pPr>
-      <w:pStyle w:val="ac"/>
-      <w:ind w:firstLine="0"/>
-      <w:jc w:val="center"/>
-      <w:rPr>
-        <w:rStyle w:val="af0"/>
-        <w:lang w:val="en-US"/>
-      </w:rPr>
-    </w:pPr>
-    <w:r>
-      <w:rPr>
-        <w:rStyle w:val="af0"/>
-      </w:rPr>
-      <w:fldChar w:fldCharType="begin"/>
-    </w:r>
-    <w:r>
-      <w:rPr>
-        <w:rStyle w:val="af0"/>
-      </w:rPr>
-      <w:instrText xml:space="preserve"> PAGE </w:instrText>
-    </w:r>
-    <w:r>
-      <w:rPr>
-        <w:rStyle w:val="af0"/>
-      </w:rPr>
-      <w:fldChar w:fldCharType="separate"/>
-    </w:r>
-    <w:r>
-      <w:rPr>
-        <w:rStyle w:val="af0"/>
-        <w:noProof/>
-      </w:rPr>
-      <w:t>2</w:t>
-    </w:r>
-    <w:r>
-      <w:rPr>
-        <w:rStyle w:val="af0"/>
-      </w:rPr>
-      <w:fldChar w:fldCharType="end"/>
-    </w:r>
-  </w:p>
   <w:p>
     <w:pPr>
       <w:pStyle w:val="ac"/>
